--- a/Lab 2/Lab2-E-learning PlatformsEmpathyMapping.docx
+++ b/Lab 2/Lab2-E-learning PlatformsEmpathyMapping.docx
@@ -209,7 +209,19 @@
         <w:rPr>
           <w:rFonts w:ascii="Times New Roman" w:hAnsi="Times New Roman" w:cs="Times New Roman"/>
         </w:rPr>
-        <w:t>Upskilling their work for better opportunities</w:t>
+        <w:t>Upskilling for better</w:t>
+      </w:r>
+      <w:r>
+        <w:rPr>
+          <w:rFonts w:ascii="Times New Roman" w:hAnsi="Times New Roman" w:cs="Times New Roman"/>
+        </w:rPr>
+        <w:t xml:space="preserve"> work</w:t>
+      </w:r>
+      <w:r>
+        <w:rPr>
+          <w:rFonts w:ascii="Times New Roman" w:hAnsi="Times New Roman" w:cs="Times New Roman"/>
+        </w:rPr>
+        <w:t xml:space="preserve"> opportunities</w:t>
       </w:r>
     </w:p>
     <w:p>
@@ -591,7 +603,21 @@
               <w:rPr>
                 <w:rFonts w:ascii="Times New Roman" w:hAnsi="Times New Roman" w:cs="Times New Roman"/>
               </w:rPr>
-              <w:t>The findings strongly represent the needs and pain points of the Student demographic, specifically the 18-24 age group.</w:t>
+              <w:t>The findings strongly represent the needs and pain points of the </w:t>
+            </w:r>
+            <w:proofErr w:type="gramStart"/>
+            <w:r>
+              <w:rPr>
+                <w:rFonts w:ascii="Times New Roman" w:hAnsi="Times New Roman" w:cs="Times New Roman"/>
+              </w:rPr>
+              <w:t>Student</w:t>
+            </w:r>
+            <w:proofErr w:type="gramEnd"/>
+            <w:r>
+              <w:rPr>
+                <w:rFonts w:ascii="Times New Roman" w:hAnsi="Times New Roman" w:cs="Times New Roman"/>
+              </w:rPr>
+              <w:t> demographic, specifically the 18-24 age group.</w:t>
             </w:r>
           </w:p>
         </w:tc>
@@ -1579,12 +1605,14 @@
           <w:rFonts w:ascii="Times New Roman" w:hAnsi="Times New Roman" w:cs="Times New Roman"/>
         </w:rPr>
       </w:pPr>
+      <w:proofErr w:type="gramStart"/>
       <w:r>
         <w:rPr>
           <w:rFonts w:ascii="Times New Roman" w:hAnsi="Times New Roman" w:cs="Times New Roman"/>
         </w:rPr>
         <w:t>SAYS</w:t>
       </w:r>
+      <w:proofErr w:type="gramEnd"/>
     </w:p>
     <w:p>
       <w:pPr>
@@ -7676,4 +7704,16 @@
     </a:ext>
   </a:extLst>
 </a:theme>
+</file>
+
+<file path=customXml/item1.xml><?xml version="1.0" encoding="utf-8"?>
+<b:Sources xmlns:b="http://schemas.openxmlformats.org/officeDocument/2006/bibliography" xmlns="http://schemas.openxmlformats.org/officeDocument/2006/bibliography" SelectedStyle="\APASixthEditionOfficeOnline.xsl" StyleName="APA" Version="6"/>
+</file>
+
+<file path=customXml/itemProps1.xml><?xml version="1.0" encoding="utf-8"?>
+<ds:datastoreItem xmlns:ds="http://schemas.openxmlformats.org/officeDocument/2006/customXml" ds:itemID="{E8064363-BB84-4435-84CF-20C3DA4F42D6}">
+  <ds:schemaRefs>
+    <ds:schemaRef ds:uri="http://schemas.openxmlformats.org/officeDocument/2006/bibliography"/>
+  </ds:schemaRefs>
+</ds:datastoreItem>
 </file>